--- a/src/templates/template_backup/01立项/01项目建议书/xx项目建议书.docx
+++ b/src/templates/template_backup/01立项/01项目建议书/xx项目建议书.docx
@@ -14,11 +14,9 @@
         </w:rPr>
       </w:pPr>
       <w:bookmarkStart w:id="0" w:name="_Toc50777201"/>
-      <w:bookmarkStart w:id="1" w:name="_Toc529955703"/>
-      <w:bookmarkStart w:id="2" w:name="_Toc102338088"/>
-      <w:bookmarkStart w:id="3" w:name="_Toc122143652"/>
-      <w:bookmarkStart w:id="53" w:name="_GoBack"/>
-      <w:bookmarkEnd w:id="53"/>
+      <w:bookmarkStart w:id="1" w:name="_Toc102338088"/>
+      <w:bookmarkStart w:id="2" w:name="_Toc122143652"/>
+      <w:bookmarkStart w:id="3" w:name="_Toc529955703"/>
     </w:p>
     <w:p>
       <w:pPr>
@@ -57,7 +55,6 @@
         <w:rPr>
           <w:rFonts w:ascii="等线" w:hAnsi="等线" w:eastAsia="等线" w:cs="Times New Roman"/>
           <w:szCs w:val="22"/>
-          <w:lang/>
         </w:rPr>
       </w:pPr>
       <w:r>
@@ -72,44 +69,25 @@
       <w:r>
         <w:rPr>
           <w:rFonts w:eastAsia="黑体"/>
-          <w:lang/>
         </w:rPr>
         <w:t>1 项目说明</w:t>
       </w:r>
       <w:r>
-        <w:rPr>
-          <w:lang/>
-        </w:rPr>
         <w:tab/>
       </w:r>
       <w:r>
-        <w:rPr>
-          <w:lang/>
-        </w:rPr>
         <w:fldChar w:fldCharType="begin"/>
       </w:r>
       <w:r>
-        <w:rPr>
-          <w:lang/>
-        </w:rPr>
         <w:instrText xml:space="preserve"> PAGEREF _Toc216646953 \h </w:instrText>
       </w:r>
       <w:r>
-        <w:rPr>
-          <w:lang/>
-        </w:rPr>
         <w:fldChar w:fldCharType="separate"/>
       </w:r>
       <w:r>
-        <w:rPr>
-          <w:lang/>
-        </w:rPr>
         <w:t>2</w:t>
       </w:r>
       <w:r>
-        <w:rPr>
-          <w:lang/>
-        </w:rPr>
         <w:fldChar w:fldCharType="end"/>
       </w:r>
     </w:p>
@@ -122,50 +100,37 @@
         <w:rPr>
           <w:rFonts w:ascii="等线" w:hAnsi="等线" w:eastAsia="等线" w:cs="Times New Roman"/>
           <w:szCs w:val="22"/>
-          <w:lang/>
         </w:rPr>
       </w:pPr>
       <w:r>
         <w:rPr>
           <w:rFonts w:eastAsia="黑体"/>
-          <w:lang/>
         </w:rPr>
         <w:t>2 项目背景</w:t>
       </w:r>
       <w:r>
         <w:rPr>
-          <w:lang/>
-        </w:rPr>
+          <w:rFonts w:hint="eastAsia" w:eastAsia="黑体"/>
+          <w:lang w:val="en-US" w:eastAsia="zh-CN"/>
+        </w:rPr>
+        <w:t>和内容</w:t>
+      </w:r>
+      <w:r>
         <w:tab/>
       </w:r>
       <w:r>
-        <w:rPr>
-          <w:lang/>
-        </w:rPr>
         <w:fldChar w:fldCharType="begin"/>
       </w:r>
       <w:r>
-        <w:rPr>
-          <w:lang/>
-        </w:rPr>
         <w:instrText xml:space="preserve"> PAGEREF _Toc216646954 \h </w:instrText>
       </w:r>
       <w:r>
-        <w:rPr>
-          <w:lang/>
-        </w:rPr>
         <w:fldChar w:fldCharType="separate"/>
       </w:r>
       <w:r>
-        <w:rPr>
-          <w:lang/>
-        </w:rPr>
         <w:t>2</w:t>
       </w:r>
       <w:r>
-        <w:rPr>
-          <w:lang/>
-        </w:rPr>
         <w:fldChar w:fldCharType="end"/>
       </w:r>
     </w:p>
@@ -175,14 +140,12 @@
         <w:rPr>
           <w:rFonts w:ascii="等线" w:hAnsi="等线" w:eastAsia="等线"/>
           <w:szCs w:val="22"/>
-          <w:lang/>
         </w:rPr>
       </w:pPr>
       <w:r>
         <w:rPr>
           <w:rFonts w:eastAsia="黑体"/>
           <w:kern w:val="0"/>
-          <w:lang/>
         </w:rPr>
         <w:t>2.1</w:t>
       </w:r>
@@ -190,7 +153,6 @@
         <w:rPr>
           <w:rFonts w:ascii="等线" w:hAnsi="等线" w:eastAsia="等线"/>
           <w:szCs w:val="22"/>
-          <w:lang/>
         </w:rPr>
         <w:tab/>
       </w:r>
@@ -198,44 +160,25 @@
         <w:rPr>
           <w:rFonts w:eastAsia="黑体"/>
           <w:kern w:val="0"/>
-          <w:lang/>
         </w:rPr>
         <w:t>项目背景</w:t>
       </w:r>
       <w:r>
-        <w:rPr>
-          <w:lang/>
-        </w:rPr>
         <w:tab/>
       </w:r>
       <w:r>
-        <w:rPr>
-          <w:lang/>
-        </w:rPr>
         <w:fldChar w:fldCharType="begin"/>
       </w:r>
       <w:r>
-        <w:rPr>
-          <w:lang/>
-        </w:rPr>
         <w:instrText xml:space="preserve"> PAGEREF _Toc216646955 \h </w:instrText>
       </w:r>
       <w:r>
-        <w:rPr>
-          <w:lang/>
-        </w:rPr>
         <w:fldChar w:fldCharType="separate"/>
       </w:r>
       <w:r>
-        <w:rPr>
-          <w:lang/>
-        </w:rPr>
         <w:t>2</w:t>
       </w:r>
       <w:r>
-        <w:rPr>
-          <w:lang/>
-        </w:rPr>
         <w:fldChar w:fldCharType="end"/>
       </w:r>
     </w:p>
@@ -245,14 +188,12 @@
         <w:rPr>
           <w:rFonts w:ascii="等线" w:hAnsi="等线" w:eastAsia="等线"/>
           <w:szCs w:val="22"/>
-          <w:lang/>
         </w:rPr>
       </w:pPr>
       <w:r>
         <w:rPr>
           <w:rFonts w:eastAsia="黑体"/>
           <w:kern w:val="0"/>
-          <w:lang/>
         </w:rPr>
         <w:t>2.2</w:t>
       </w:r>
@@ -260,7 +201,6 @@
         <w:rPr>
           <w:rFonts w:ascii="等线" w:hAnsi="等线" w:eastAsia="等线"/>
           <w:szCs w:val="22"/>
-          <w:lang/>
         </w:rPr>
         <w:tab/>
       </w:r>
@@ -268,44 +208,25 @@
         <w:rPr>
           <w:rFonts w:eastAsia="黑体"/>
           <w:kern w:val="0"/>
-          <w:lang/>
         </w:rPr>
         <w:t>项目目的</w:t>
       </w:r>
       <w:r>
-        <w:rPr>
-          <w:lang/>
-        </w:rPr>
         <w:tab/>
       </w:r>
       <w:r>
-        <w:rPr>
-          <w:lang/>
-        </w:rPr>
         <w:fldChar w:fldCharType="begin"/>
       </w:r>
       <w:r>
-        <w:rPr>
-          <w:lang/>
-        </w:rPr>
         <w:instrText xml:space="preserve"> PAGEREF _Toc216646956 \h </w:instrText>
       </w:r>
       <w:r>
-        <w:rPr>
-          <w:lang/>
-        </w:rPr>
         <w:fldChar w:fldCharType="separate"/>
       </w:r>
       <w:r>
-        <w:rPr>
-          <w:lang/>
-        </w:rPr>
         <w:t>2</w:t>
       </w:r>
       <w:r>
-        <w:rPr>
-          <w:lang/>
-        </w:rPr>
         <w:fldChar w:fldCharType="end"/>
       </w:r>
     </w:p>
@@ -315,14 +236,12 @@
         <w:rPr>
           <w:rFonts w:ascii="等线" w:hAnsi="等线" w:eastAsia="等线"/>
           <w:szCs w:val="22"/>
-          <w:lang/>
         </w:rPr>
       </w:pPr>
       <w:r>
         <w:rPr>
           <w:rFonts w:eastAsia="黑体"/>
           <w:kern w:val="0"/>
-          <w:lang/>
         </w:rPr>
         <w:t>2.3</w:t>
       </w:r>
@@ -330,7 +249,6 @@
         <w:rPr>
           <w:rFonts w:ascii="等线" w:hAnsi="等线" w:eastAsia="等线"/>
           <w:szCs w:val="22"/>
-          <w:lang/>
         </w:rPr>
         <w:tab/>
       </w:r>
@@ -338,44 +256,25 @@
         <w:rPr>
           <w:rFonts w:eastAsia="黑体"/>
           <w:kern w:val="0"/>
-          <w:lang/>
         </w:rPr>
         <w:t>项目内容</w:t>
       </w:r>
       <w:r>
-        <w:rPr>
-          <w:lang/>
-        </w:rPr>
         <w:tab/>
       </w:r>
       <w:r>
-        <w:rPr>
-          <w:lang/>
-        </w:rPr>
         <w:fldChar w:fldCharType="begin"/>
       </w:r>
       <w:r>
-        <w:rPr>
-          <w:lang/>
-        </w:rPr>
         <w:instrText xml:space="preserve"> PAGEREF _Toc216646957 \h </w:instrText>
       </w:r>
       <w:r>
-        <w:rPr>
-          <w:lang/>
-        </w:rPr>
         <w:fldChar w:fldCharType="separate"/>
       </w:r>
       <w:r>
-        <w:rPr>
-          <w:lang/>
-        </w:rPr>
         <w:t>3</w:t>
       </w:r>
       <w:r>
-        <w:rPr>
-          <w:lang/>
-        </w:rPr>
         <w:fldChar w:fldCharType="end"/>
       </w:r>
     </w:p>
@@ -388,50 +287,30 @@
         <w:rPr>
           <w:rFonts w:ascii="等线" w:hAnsi="等线" w:eastAsia="等线" w:cs="Times New Roman"/>
           <w:szCs w:val="22"/>
-          <w:lang/>
         </w:rPr>
       </w:pPr>
       <w:r>
         <w:rPr>
           <w:rFonts w:eastAsia="黑体"/>
-          <w:lang/>
         </w:rPr>
         <w:t>3 项目研究思路</w:t>
       </w:r>
       <w:r>
-        <w:rPr>
-          <w:lang/>
-        </w:rPr>
         <w:tab/>
       </w:r>
       <w:r>
-        <w:rPr>
-          <w:lang/>
-        </w:rPr>
         <w:fldChar w:fldCharType="begin"/>
       </w:r>
       <w:r>
-        <w:rPr>
-          <w:lang/>
-        </w:rPr>
         <w:instrText xml:space="preserve"> PAGEREF _Toc216646958 \h </w:instrText>
       </w:r>
       <w:r>
-        <w:rPr>
-          <w:lang/>
-        </w:rPr>
         <w:fldChar w:fldCharType="separate"/>
       </w:r>
       <w:r>
-        <w:rPr>
-          <w:lang/>
-        </w:rPr>
         <w:t>3</w:t>
       </w:r>
       <w:r>
-        <w:rPr>
-          <w:lang/>
-        </w:rPr>
         <w:fldChar w:fldCharType="end"/>
       </w:r>
     </w:p>
@@ -444,50 +323,30 @@
         <w:rPr>
           <w:rFonts w:ascii="等线" w:hAnsi="等线" w:eastAsia="等线" w:cs="Times New Roman"/>
           <w:szCs w:val="22"/>
-          <w:lang/>
         </w:rPr>
       </w:pPr>
       <w:r>
         <w:rPr>
           <w:rFonts w:eastAsia="黑体"/>
-          <w:lang/>
         </w:rPr>
         <w:t>4 项目时间计划</w:t>
       </w:r>
       <w:r>
-        <w:rPr>
-          <w:lang/>
-        </w:rPr>
         <w:tab/>
       </w:r>
       <w:r>
-        <w:rPr>
-          <w:lang/>
-        </w:rPr>
         <w:fldChar w:fldCharType="begin"/>
       </w:r>
       <w:r>
-        <w:rPr>
-          <w:lang/>
-        </w:rPr>
         <w:instrText xml:space="preserve"> PAGEREF _Toc216646959 \h </w:instrText>
       </w:r>
       <w:r>
-        <w:rPr>
-          <w:lang/>
-        </w:rPr>
         <w:fldChar w:fldCharType="separate"/>
       </w:r>
       <w:r>
-        <w:rPr>
-          <w:lang/>
-        </w:rPr>
         <w:t>3</w:t>
       </w:r>
       <w:r>
-        <w:rPr>
-          <w:lang/>
-        </w:rPr>
         <w:fldChar w:fldCharType="end"/>
       </w:r>
     </w:p>
@@ -500,56 +359,33 @@
         <w:rPr>
           <w:rFonts w:ascii="等线" w:hAnsi="等线" w:eastAsia="等线" w:cs="Times New Roman"/>
           <w:szCs w:val="22"/>
-          <w:lang/>
-        </w:rPr>
-      </w:pPr>
-      <w:r>
-        <w:rPr>
-          <w:lang/>
-        </w:rPr>
+        </w:rPr>
+      </w:pPr>
+      <w:r>
         <w:t>5</w:t>
       </w:r>
       <w:r>
         <w:rPr>
           <w:rFonts w:eastAsia="黑体"/>
-          <w:lang/>
         </w:rPr>
         <w:t>项目成果和配合事项</w:t>
       </w:r>
       <w:r>
-        <w:rPr>
-          <w:lang/>
-        </w:rPr>
         <w:tab/>
       </w:r>
       <w:r>
-        <w:rPr>
-          <w:lang/>
-        </w:rPr>
         <w:fldChar w:fldCharType="begin"/>
       </w:r>
       <w:r>
-        <w:rPr>
-          <w:lang/>
-        </w:rPr>
         <w:instrText xml:space="preserve"> PAGEREF _Toc216646960 \h </w:instrText>
       </w:r>
       <w:r>
-        <w:rPr>
-          <w:lang/>
-        </w:rPr>
         <w:fldChar w:fldCharType="separate"/>
       </w:r>
       <w:r>
-        <w:rPr>
-          <w:lang/>
-        </w:rPr>
         <w:t>3</w:t>
       </w:r>
       <w:r>
-        <w:rPr>
-          <w:lang/>
-        </w:rPr>
         <w:fldChar w:fldCharType="end"/>
       </w:r>
     </w:p>
@@ -559,14 +395,12 @@
         <w:rPr>
           <w:rFonts w:ascii="等线" w:hAnsi="等线" w:eastAsia="等线"/>
           <w:szCs w:val="22"/>
-          <w:lang/>
         </w:rPr>
       </w:pPr>
       <w:r>
         <w:rPr>
           <w:rFonts w:eastAsia="黑体"/>
           <w:kern w:val="0"/>
-          <w:lang/>
         </w:rPr>
         <w:t>5.1</w:t>
       </w:r>
@@ -574,7 +408,6 @@
         <w:rPr>
           <w:rFonts w:ascii="等线" w:hAnsi="等线" w:eastAsia="等线"/>
           <w:szCs w:val="22"/>
-          <w:lang/>
         </w:rPr>
         <w:tab/>
       </w:r>
@@ -582,44 +415,25 @@
         <w:rPr>
           <w:rFonts w:eastAsia="黑体"/>
           <w:kern w:val="0"/>
-          <w:lang/>
         </w:rPr>
         <w:t>项目成果</w:t>
       </w:r>
       <w:r>
-        <w:rPr>
-          <w:lang/>
-        </w:rPr>
         <w:tab/>
       </w:r>
       <w:r>
-        <w:rPr>
-          <w:lang/>
-        </w:rPr>
         <w:fldChar w:fldCharType="begin"/>
       </w:r>
       <w:r>
-        <w:rPr>
-          <w:lang/>
-        </w:rPr>
         <w:instrText xml:space="preserve"> PAGEREF _Toc216646961 \h </w:instrText>
       </w:r>
       <w:r>
-        <w:rPr>
-          <w:lang/>
-        </w:rPr>
         <w:fldChar w:fldCharType="separate"/>
       </w:r>
       <w:r>
-        <w:rPr>
-          <w:lang/>
-        </w:rPr>
         <w:t>3</w:t>
       </w:r>
       <w:r>
-        <w:rPr>
-          <w:lang/>
-        </w:rPr>
         <w:fldChar w:fldCharType="end"/>
       </w:r>
     </w:p>
@@ -629,14 +443,12 @@
         <w:rPr>
           <w:rFonts w:ascii="等线" w:hAnsi="等线" w:eastAsia="等线"/>
           <w:szCs w:val="22"/>
-          <w:lang/>
         </w:rPr>
       </w:pPr>
       <w:r>
         <w:rPr>
           <w:rFonts w:eastAsia="黑体"/>
           <w:kern w:val="0"/>
-          <w:lang/>
         </w:rPr>
         <w:t>5.2</w:t>
       </w:r>
@@ -644,7 +456,6 @@
         <w:rPr>
           <w:rFonts w:ascii="等线" w:hAnsi="等线" w:eastAsia="等线"/>
           <w:szCs w:val="22"/>
-          <w:lang/>
         </w:rPr>
         <w:tab/>
       </w:r>
@@ -652,44 +463,25 @@
         <w:rPr>
           <w:rFonts w:eastAsia="黑体"/>
           <w:kern w:val="0"/>
-          <w:lang/>
         </w:rPr>
         <w:t>质量控制要点</w:t>
       </w:r>
       <w:r>
-        <w:rPr>
-          <w:lang/>
-        </w:rPr>
         <w:tab/>
       </w:r>
       <w:r>
-        <w:rPr>
-          <w:lang/>
-        </w:rPr>
         <w:fldChar w:fldCharType="begin"/>
       </w:r>
       <w:r>
-        <w:rPr>
-          <w:lang/>
-        </w:rPr>
         <w:instrText xml:space="preserve"> PAGEREF _Toc216646962 \h </w:instrText>
       </w:r>
       <w:r>
-        <w:rPr>
-          <w:lang/>
-        </w:rPr>
         <w:fldChar w:fldCharType="separate"/>
       </w:r>
       <w:r>
-        <w:rPr>
-          <w:lang/>
-        </w:rPr>
         <w:t>3</w:t>
       </w:r>
       <w:r>
-        <w:rPr>
-          <w:lang/>
-        </w:rPr>
         <w:fldChar w:fldCharType="end"/>
       </w:r>
     </w:p>
@@ -699,14 +491,12 @@
         <w:rPr>
           <w:rFonts w:ascii="等线" w:hAnsi="等线" w:eastAsia="等线"/>
           <w:szCs w:val="22"/>
-          <w:lang/>
         </w:rPr>
       </w:pPr>
       <w:r>
         <w:rPr>
           <w:rFonts w:eastAsia="黑体"/>
           <w:kern w:val="0"/>
-          <w:lang/>
         </w:rPr>
         <w:t>5.3</w:t>
       </w:r>
@@ -714,7 +504,6 @@
         <w:rPr>
           <w:rFonts w:ascii="等线" w:hAnsi="等线" w:eastAsia="等线"/>
           <w:szCs w:val="22"/>
-          <w:lang/>
         </w:rPr>
         <w:tab/>
       </w:r>
@@ -722,44 +511,25 @@
         <w:rPr>
           <w:rFonts w:eastAsia="黑体"/>
           <w:kern w:val="0"/>
-          <w:lang/>
         </w:rPr>
         <w:t>配合事项</w:t>
       </w:r>
       <w:r>
-        <w:rPr>
-          <w:lang/>
-        </w:rPr>
         <w:tab/>
       </w:r>
       <w:r>
-        <w:rPr>
-          <w:lang/>
-        </w:rPr>
         <w:fldChar w:fldCharType="begin"/>
       </w:r>
       <w:r>
-        <w:rPr>
-          <w:lang/>
-        </w:rPr>
         <w:instrText xml:space="preserve"> PAGEREF _Toc216646963 \h </w:instrText>
       </w:r>
       <w:r>
-        <w:rPr>
-          <w:lang/>
-        </w:rPr>
         <w:fldChar w:fldCharType="separate"/>
       </w:r>
       <w:r>
-        <w:rPr>
-          <w:lang/>
-        </w:rPr>
         <w:t>3</w:t>
       </w:r>
       <w:r>
-        <w:rPr>
-          <w:lang/>
-        </w:rPr>
         <w:fldChar w:fldCharType="end"/>
       </w:r>
     </w:p>
@@ -769,14 +539,12 @@
         <w:rPr>
           <w:rFonts w:ascii="等线" w:hAnsi="等线" w:eastAsia="等线"/>
           <w:szCs w:val="22"/>
-          <w:lang/>
         </w:rPr>
       </w:pPr>
       <w:r>
         <w:rPr>
           <w:rFonts w:eastAsia="黑体"/>
           <w:kern w:val="0"/>
-          <w:lang/>
         </w:rPr>
         <w:t>5.4</w:t>
       </w:r>
@@ -784,7 +552,6 @@
         <w:rPr>
           <w:rFonts w:ascii="等线" w:hAnsi="等线" w:eastAsia="等线"/>
           <w:szCs w:val="22"/>
-          <w:lang/>
         </w:rPr>
         <w:tab/>
       </w:r>
@@ -792,44 +559,25 @@
         <w:rPr>
           <w:rFonts w:eastAsia="黑体"/>
           <w:kern w:val="0"/>
-          <w:lang/>
         </w:rPr>
         <w:t>保密承诺</w:t>
       </w:r>
       <w:r>
-        <w:rPr>
-          <w:lang/>
-        </w:rPr>
         <w:tab/>
       </w:r>
       <w:r>
-        <w:rPr>
-          <w:lang/>
-        </w:rPr>
         <w:fldChar w:fldCharType="begin"/>
       </w:r>
       <w:r>
-        <w:rPr>
-          <w:lang/>
-        </w:rPr>
         <w:instrText xml:space="preserve"> PAGEREF _Toc216646964 \h </w:instrText>
       </w:r>
       <w:r>
-        <w:rPr>
-          <w:lang/>
-        </w:rPr>
         <w:fldChar w:fldCharType="separate"/>
       </w:r>
       <w:r>
-        <w:rPr>
-          <w:lang/>
-        </w:rPr>
         <w:t>4</w:t>
       </w:r>
       <w:r>
-        <w:rPr>
-          <w:lang/>
-        </w:rPr>
         <w:fldChar w:fldCharType="end"/>
       </w:r>
     </w:p>
@@ -867,8 +615,8 @@
         </w:rPr>
       </w:pPr>
       <w:bookmarkStart w:id="4" w:name="_Toc216646953"/>
-      <w:bookmarkStart w:id="5" w:name="_Toc165307024"/>
-      <w:bookmarkStart w:id="6" w:name="_Toc177888674"/>
+      <w:bookmarkStart w:id="5" w:name="_Toc177888674"/>
+      <w:bookmarkStart w:id="6" w:name="_Toc165307024"/>
       <w:r>
         <w:rPr>
           <w:rFonts w:hint="eastAsia" w:eastAsia="黑体"/>
@@ -884,141 +632,18 @@
     </w:p>
     <w:p>
       <w:pPr>
-        <w:spacing w:line="360" w:lineRule="auto"/>
-        <w:ind w:left="420"/>
-        <w:rPr>
-          <w:sz w:val="24"/>
-        </w:rPr>
-      </w:pPr>
-      <w:r>
-        <w:rPr>
-          <w:rFonts w:hint="eastAsia"/>
-          <w:sz w:val="24"/>
-        </w:rPr>
-        <w:t>本项目的名称：“阳江市AA企业管理有限公司集团管控与薪酬、绩效管理体系设计项目”</w:t>
-      </w:r>
-    </w:p>
-    <w:p>
-      <w:pPr>
-        <w:spacing w:line="360" w:lineRule="auto"/>
-        <w:ind w:firstLine="420"/>
-        <w:rPr>
-          <w:sz w:val="24"/>
-        </w:rPr>
-      </w:pPr>
-      <w:r>
-        <w:rPr>
-          <w:rFonts w:hint="eastAsia"/>
-          <w:sz w:val="24"/>
-        </w:rPr>
-        <w:t>项目实施主体：</w:t>
-      </w:r>
-    </w:p>
-    <w:p>
-      <w:pPr>
-        <w:numPr>
-          <w:ilvl w:val="0"/>
-          <w:numId w:val="3"/>
-        </w:numPr>
-        <w:spacing w:line="360" w:lineRule="auto"/>
-        <w:rPr>
-          <w:sz w:val="24"/>
-        </w:rPr>
-      </w:pPr>
-      <w:r>
-        <w:rPr>
-          <w:rFonts w:hint="eastAsia"/>
-          <w:sz w:val="24"/>
-        </w:rPr>
-        <w:t>客户：阳江市AA企业管理有限公司</w:t>
-      </w:r>
-      <w:r>
-        <w:rPr>
-          <w:rFonts w:hint="eastAsia" w:ascii="宋体" w:hAnsi="宋体"/>
-          <w:sz w:val="24"/>
-        </w:rPr>
-        <w:t>（以下简称“</w:t>
-      </w:r>
-      <w:r>
-        <w:rPr>
-          <w:rFonts w:hint="eastAsia"/>
-          <w:sz w:val="24"/>
-        </w:rPr>
-        <w:t>AA</w:t>
-      </w:r>
-      <w:r>
-        <w:rPr>
-          <w:rFonts w:hint="eastAsia" w:ascii="宋体" w:hAnsi="宋体"/>
-          <w:sz w:val="24"/>
-        </w:rPr>
-        <w:t>”）</w:t>
-      </w:r>
-    </w:p>
-    <w:p>
-      <w:pPr>
-        <w:numPr>
-          <w:ilvl w:val="0"/>
-          <w:numId w:val="3"/>
-        </w:numPr>
-        <w:spacing w:line="360" w:lineRule="auto"/>
-        <w:rPr>
-          <w:sz w:val="24"/>
-        </w:rPr>
-      </w:pPr>
-      <w:r>
-        <w:rPr>
-          <w:rFonts w:hint="eastAsia"/>
-          <w:sz w:val="24"/>
-        </w:rPr>
-        <w:t>管理顾问：广州市XX服务有限公司（以下简称“XX”）</w:t>
-      </w:r>
-    </w:p>
-    <w:p>
-      <w:pPr>
-        <w:spacing w:line="360" w:lineRule="auto"/>
-        <w:ind w:firstLine="420"/>
-        <w:rPr>
-          <w:rFonts w:hint="eastAsia"/>
-          <w:sz w:val="24"/>
-        </w:rPr>
-      </w:pPr>
-      <w:r>
-        <w:rPr>
-          <w:rFonts w:hint="eastAsia"/>
-          <w:sz w:val="24"/>
-        </w:rPr>
-        <w:t>项目性质：本项目主要内容是集团管控体系设计与人力资源管理之薪酬激励、绩效管理体系设计。</w:t>
-      </w:r>
-    </w:p>
-    <w:p>
-      <w:pPr>
-        <w:spacing w:line="360" w:lineRule="auto"/>
-        <w:ind w:firstLine="420"/>
-        <w:rPr>
-          <w:sz w:val="24"/>
-        </w:rPr>
-      </w:pPr>
-      <w:r>
-        <w:rPr>
-          <w:rFonts w:hint="eastAsia"/>
-          <w:sz w:val="24"/>
-        </w:rPr>
-        <w:t>本建议书中“集团”指AA及其管理的所有多经公司整体；“本部”指AA；“业务公司”指受AA管理的各多经公司。</w:t>
-      </w:r>
-    </w:p>
-    <w:p>
-      <w:pPr>
         <w:pStyle w:val="2"/>
         <w:rPr>
-          <w:rFonts w:eastAsia="黑体"/>
+          <w:rFonts w:hint="default" w:eastAsia="黑体"/>
           <w:b w:val="0"/>
           <w:sz w:val="32"/>
           <w:szCs w:val="32"/>
+          <w:lang w:val="en-US" w:eastAsia="zh-CN"/>
         </w:rPr>
       </w:pPr>
       <w:bookmarkStart w:id="7" w:name="_Toc177888675"/>
-      <w:bookmarkStart w:id="8" w:name="_Toc165307025"/>
-      <w:bookmarkStart w:id="9" w:name="_Toc216646954"/>
+      <w:bookmarkStart w:id="8" w:name="_Toc216646954"/>
+      <w:bookmarkStart w:id="9" w:name="_Toc165307025"/>
       <w:r>
         <w:rPr>
           <w:rFonts w:hint="eastAsia" w:eastAsia="黑体"/>
@@ -1031,13 +656,25 @@
       <w:bookmarkEnd w:id="7"/>
       <w:bookmarkEnd w:id="8"/>
       <w:bookmarkEnd w:id="9"/>
+      <w:r>
+        <w:rPr>
+          <w:rFonts w:hint="eastAsia" w:eastAsia="黑体"/>
+          <w:b w:val="0"/>
+          <w:sz w:val="32"/>
+          <w:szCs w:val="32"/>
+          <w:lang w:val="en-US" w:eastAsia="zh-CN"/>
+        </w:rPr>
+        <w:t>和内容</w:t>
+      </w:r>
+      <w:bookmarkStart w:id="53" w:name="_GoBack"/>
+      <w:bookmarkEnd w:id="53"/>
     </w:p>
     <w:p>
       <w:pPr>
         <w:pStyle w:val="3"/>
         <w:numPr>
           <w:ilvl w:val="1"/>
-          <w:numId w:val="4"/>
+          <w:numId w:val="3"/>
         </w:numPr>
         <w:tabs>
           <w:tab w:val="clear" w:pos="720"/>
@@ -1052,11 +689,11 @@
         </w:rPr>
       </w:pPr>
       <w:bookmarkStart w:id="10" w:name="_Toc529955706"/>
-      <w:bookmarkStart w:id="11" w:name="_Toc165307026"/>
-      <w:bookmarkStart w:id="12" w:name="_Toc102338090"/>
-      <w:bookmarkStart w:id="13" w:name="_Toc122143654"/>
-      <w:bookmarkStart w:id="14" w:name="_Toc216646955"/>
-      <w:bookmarkStart w:id="15" w:name="_Toc177888676"/>
+      <w:bookmarkStart w:id="11" w:name="_Toc102338090"/>
+      <w:bookmarkStart w:id="12" w:name="_Toc122143654"/>
+      <w:bookmarkStart w:id="13" w:name="_Toc165307026"/>
+      <w:bookmarkStart w:id="14" w:name="_Toc177888676"/>
+      <w:bookmarkStart w:id="15" w:name="_Toc216646955"/>
       <w:r>
         <w:rPr>
           <w:rFonts w:hint="eastAsia" w:ascii="Times New Roman" w:hAnsi="Times New Roman" w:eastAsia="黑体" w:cs="Times New Roman"/>
@@ -1094,7 +731,7 @@
         <w:pStyle w:val="3"/>
         <w:numPr>
           <w:ilvl w:val="1"/>
-          <w:numId w:val="4"/>
+          <w:numId w:val="3"/>
         </w:numPr>
         <w:tabs>
           <w:tab w:val="clear" w:pos="720"/>
@@ -1109,8 +746,8 @@
         </w:rPr>
       </w:pPr>
       <w:bookmarkStart w:id="16" w:name="_Toc102338091"/>
-      <w:bookmarkStart w:id="17" w:name="_Toc122143655"/>
-      <w:bookmarkStart w:id="18" w:name="_Toc165307027"/>
+      <w:bookmarkStart w:id="17" w:name="_Toc165307027"/>
+      <w:bookmarkStart w:id="18" w:name="_Toc122143655"/>
       <w:bookmarkStart w:id="19" w:name="_Toc177888677"/>
       <w:bookmarkStart w:id="20" w:name="_Toc216646956"/>
       <w:r>
@@ -1139,7 +776,7 @@
         <w:pStyle w:val="3"/>
         <w:numPr>
           <w:ilvl w:val="1"/>
-          <w:numId w:val="4"/>
+          <w:numId w:val="3"/>
         </w:numPr>
         <w:tabs>
           <w:tab w:val="clear" w:pos="720"/>
@@ -1153,10 +790,10 @@
           <w:szCs w:val="30"/>
         </w:rPr>
       </w:pPr>
-      <w:bookmarkStart w:id="21" w:name="_Toc122143656"/>
-      <w:bookmarkStart w:id="22" w:name="_Toc102338092"/>
+      <w:bookmarkStart w:id="21" w:name="_Toc165307028"/>
+      <w:bookmarkStart w:id="22" w:name="_Toc122143656"/>
       <w:bookmarkStart w:id="23" w:name="_Toc177888678"/>
-      <w:bookmarkStart w:id="24" w:name="_Toc165307028"/>
+      <w:bookmarkStart w:id="24" w:name="_Toc102338092"/>
       <w:bookmarkStart w:id="25" w:name="_Toc216646957"/>
       <w:r>
         <w:rPr>
@@ -1299,7 +936,7 @@
         <w:pStyle w:val="3"/>
         <w:numPr>
           <w:ilvl w:val="1"/>
-          <w:numId w:val="5"/>
+          <w:numId w:val="4"/>
         </w:numPr>
         <w:tabs>
           <w:tab w:val="clear" w:pos="720"/>
@@ -1331,7 +968,7 @@
         <w:pStyle w:val="3"/>
         <w:numPr>
           <w:ilvl w:val="1"/>
-          <w:numId w:val="5"/>
+          <w:numId w:val="4"/>
         </w:numPr>
         <w:tabs>
           <w:tab w:val="clear" w:pos="720"/>
@@ -1345,11 +982,11 @@
           <w:szCs w:val="30"/>
         </w:rPr>
       </w:pPr>
-      <w:bookmarkStart w:id="38" w:name="_Toc165307040"/>
-      <w:bookmarkStart w:id="39" w:name="_Toc177888688"/>
-      <w:bookmarkStart w:id="40" w:name="_Toc122143668"/>
-      <w:bookmarkStart w:id="41" w:name="_Toc216646962"/>
-      <w:bookmarkStart w:id="42" w:name="_Toc102338103"/>
+      <w:bookmarkStart w:id="38" w:name="_Toc122143668"/>
+      <w:bookmarkStart w:id="39" w:name="_Toc216646962"/>
+      <w:bookmarkStart w:id="40" w:name="_Toc177888688"/>
+      <w:bookmarkStart w:id="41" w:name="_Toc102338103"/>
+      <w:bookmarkStart w:id="42" w:name="_Toc165307040"/>
       <w:r>
         <w:rPr>
           <w:rFonts w:hint="eastAsia" w:ascii="Times New Roman" w:hAnsi="Times New Roman" w:eastAsia="黑体" w:cs="Times New Roman"/>
@@ -1406,7 +1043,7 @@
         <w:pStyle w:val="3"/>
         <w:numPr>
           <w:ilvl w:val="1"/>
-          <w:numId w:val="5"/>
+          <w:numId w:val="4"/>
         </w:numPr>
         <w:tabs>
           <w:tab w:val="clear" w:pos="720"/>
@@ -1420,11 +1057,11 @@
           <w:szCs w:val="30"/>
         </w:rPr>
       </w:pPr>
-      <w:bookmarkStart w:id="43" w:name="_Toc102338104"/>
-      <w:bookmarkStart w:id="44" w:name="_Toc177888689"/>
+      <w:bookmarkStart w:id="43" w:name="_Toc177888689"/>
+      <w:bookmarkStart w:id="44" w:name="_Toc102338104"/>
       <w:bookmarkStart w:id="45" w:name="_Toc122143669"/>
-      <w:bookmarkStart w:id="46" w:name="_Toc165307041"/>
-      <w:bookmarkStart w:id="47" w:name="_Toc216646963"/>
+      <w:bookmarkStart w:id="46" w:name="_Toc216646963"/>
+      <w:bookmarkStart w:id="47" w:name="_Toc165307041"/>
       <w:r>
         <w:rPr>
           <w:rFonts w:hint="eastAsia" w:ascii="Times New Roman" w:hAnsi="Times New Roman" w:eastAsia="黑体" w:cs="Times New Roman"/>
@@ -1487,7 +1124,7 @@
         <w:widowControl/>
         <w:numPr>
           <w:ilvl w:val="0"/>
-          <w:numId w:val="6"/>
+          <w:numId w:val="5"/>
         </w:numPr>
         <w:adjustRightInd w:val="0"/>
         <w:snapToGrid w:val="0"/>
@@ -1512,7 +1149,7 @@
         <w:widowControl/>
         <w:numPr>
           <w:ilvl w:val="0"/>
-          <w:numId w:val="6"/>
+          <w:numId w:val="5"/>
         </w:numPr>
         <w:adjustRightInd w:val="0"/>
         <w:snapToGrid w:val="0"/>
@@ -1537,7 +1174,7 @@
         <w:widowControl/>
         <w:numPr>
           <w:ilvl w:val="0"/>
-          <w:numId w:val="6"/>
+          <w:numId w:val="5"/>
         </w:numPr>
         <w:adjustRightInd w:val="0"/>
         <w:snapToGrid w:val="0"/>
@@ -1562,7 +1199,7 @@
         <w:widowControl/>
         <w:numPr>
           <w:ilvl w:val="0"/>
-          <w:numId w:val="6"/>
+          <w:numId w:val="5"/>
         </w:numPr>
         <w:adjustRightInd w:val="0"/>
         <w:snapToGrid w:val="0"/>
@@ -1587,7 +1224,7 @@
         <w:widowControl/>
         <w:numPr>
           <w:ilvl w:val="0"/>
-          <w:numId w:val="6"/>
+          <w:numId w:val="5"/>
         </w:numPr>
         <w:adjustRightInd w:val="0"/>
         <w:snapToGrid w:val="0"/>
@@ -1612,7 +1249,7 @@
         <w:widowControl/>
         <w:numPr>
           <w:ilvl w:val="0"/>
-          <w:numId w:val="6"/>
+          <w:numId w:val="5"/>
         </w:numPr>
         <w:adjustRightInd w:val="0"/>
         <w:snapToGrid w:val="0"/>
@@ -1637,7 +1274,7 @@
         <w:widowControl/>
         <w:numPr>
           <w:ilvl w:val="0"/>
-          <w:numId w:val="6"/>
+          <w:numId w:val="5"/>
         </w:numPr>
         <w:adjustRightInd w:val="0"/>
         <w:snapToGrid w:val="0"/>
@@ -1662,7 +1299,7 @@
         <w:pStyle w:val="3"/>
         <w:numPr>
           <w:ilvl w:val="1"/>
-          <w:numId w:val="5"/>
+          <w:numId w:val="4"/>
         </w:numPr>
         <w:tabs>
           <w:tab w:val="clear" w:pos="720"/>
@@ -1788,7 +1425,6 @@
     <w:r>
       <w:rPr>
         <w:rStyle w:val="30"/>
-        <w:lang/>
       </w:rPr>
       <w:t>3</w:t>
     </w:r>
@@ -1850,7 +1486,6 @@
     <w:r>
       <w:rPr>
         <w:rStyle w:val="30"/>
-        <w:lang/>
       </w:rPr>
       <w:t>7</w:t>
     </w:r>
@@ -1888,7 +1523,6 @@
     <w:r>
       <w:rPr>
         <w:rStyle w:val="30"/>
-        <w:lang/>
       </w:rPr>
       <w:t>7</w:t>
     </w:r>
@@ -1956,7 +1590,6 @@
     <w:r>
       <w:rPr>
         <w:rStyle w:val="30"/>
-        <w:lang/>
       </w:rPr>
       <w:t>4</w:t>
     </w:r>
@@ -1994,7 +1627,6 @@
     <w:r>
       <w:rPr>
         <w:rStyle w:val="30"/>
-        <w:lang/>
       </w:rPr>
       <w:t>7</w:t>
     </w:r>
@@ -2593,146 +2225,6 @@
     </w:lvl>
   </w:abstractNum>
   <w:abstractNum w:abstractNumId="4">
-    <w:nsid w:val="673E03AD"/>
-    <w:multiLevelType w:val="multilevel"/>
-    <w:tmpl w:val="673E03AD"/>
-    <w:lvl w:ilvl="0" w:tentative="0">
-      <w:start w:val="1"/>
-      <w:numFmt w:val="bullet"/>
-      <w:lvlText w:val=""/>
-      <w:lvlJc w:val="left"/>
-      <w:pPr>
-        <w:tabs>
-          <w:tab w:val="left" w:pos="840"/>
-        </w:tabs>
-        <w:ind w:left="840" w:hanging="420"/>
-      </w:pPr>
-      <w:rPr>
-        <w:rFonts w:hint="default" w:ascii="Wingdings" w:hAnsi="Wingdings"/>
-      </w:rPr>
-    </w:lvl>
-    <w:lvl w:ilvl="1" w:tentative="0">
-      <w:start w:val="1"/>
-      <w:numFmt w:val="bullet"/>
-      <w:lvlText w:val=""/>
-      <w:lvlJc w:val="left"/>
-      <w:pPr>
-        <w:tabs>
-          <w:tab w:val="left" w:pos="1260"/>
-        </w:tabs>
-        <w:ind w:left="1260" w:hanging="420"/>
-      </w:pPr>
-      <w:rPr>
-        <w:rFonts w:hint="default" w:ascii="Wingdings" w:hAnsi="Wingdings"/>
-      </w:rPr>
-    </w:lvl>
-    <w:lvl w:ilvl="2" w:tentative="0">
-      <w:start w:val="1"/>
-      <w:numFmt w:val="bullet"/>
-      <w:lvlText w:val=""/>
-      <w:lvlJc w:val="left"/>
-      <w:pPr>
-        <w:tabs>
-          <w:tab w:val="left" w:pos="1680"/>
-        </w:tabs>
-        <w:ind w:left="1680" w:hanging="420"/>
-      </w:pPr>
-      <w:rPr>
-        <w:rFonts w:hint="default" w:ascii="Wingdings" w:hAnsi="Wingdings"/>
-      </w:rPr>
-    </w:lvl>
-    <w:lvl w:ilvl="3" w:tentative="0">
-      <w:start w:val="1"/>
-      <w:numFmt w:val="bullet"/>
-      <w:lvlText w:val=""/>
-      <w:lvlJc w:val="left"/>
-      <w:pPr>
-        <w:tabs>
-          <w:tab w:val="left" w:pos="2100"/>
-        </w:tabs>
-        <w:ind w:left="2100" w:hanging="420"/>
-      </w:pPr>
-      <w:rPr>
-        <w:rFonts w:hint="default" w:ascii="Wingdings" w:hAnsi="Wingdings"/>
-      </w:rPr>
-    </w:lvl>
-    <w:lvl w:ilvl="4" w:tentative="0">
-      <w:start w:val="1"/>
-      <w:numFmt w:val="bullet"/>
-      <w:lvlText w:val=""/>
-      <w:lvlJc w:val="left"/>
-      <w:pPr>
-        <w:tabs>
-          <w:tab w:val="left" w:pos="2520"/>
-        </w:tabs>
-        <w:ind w:left="2520" w:hanging="420"/>
-      </w:pPr>
-      <w:rPr>
-        <w:rFonts w:hint="default" w:ascii="Wingdings" w:hAnsi="Wingdings"/>
-      </w:rPr>
-    </w:lvl>
-    <w:lvl w:ilvl="5" w:tentative="0">
-      <w:start w:val="1"/>
-      <w:numFmt w:val="bullet"/>
-      <w:lvlText w:val=""/>
-      <w:lvlJc w:val="left"/>
-      <w:pPr>
-        <w:tabs>
-          <w:tab w:val="left" w:pos="2940"/>
-        </w:tabs>
-        <w:ind w:left="2940" w:hanging="420"/>
-      </w:pPr>
-      <w:rPr>
-        <w:rFonts w:hint="default" w:ascii="Wingdings" w:hAnsi="Wingdings"/>
-      </w:rPr>
-    </w:lvl>
-    <w:lvl w:ilvl="6" w:tentative="0">
-      <w:start w:val="1"/>
-      <w:numFmt w:val="bullet"/>
-      <w:lvlText w:val=""/>
-      <w:lvlJc w:val="left"/>
-      <w:pPr>
-        <w:tabs>
-          <w:tab w:val="left" w:pos="3360"/>
-        </w:tabs>
-        <w:ind w:left="3360" w:hanging="420"/>
-      </w:pPr>
-      <w:rPr>
-        <w:rFonts w:hint="default" w:ascii="Wingdings" w:hAnsi="Wingdings"/>
-      </w:rPr>
-    </w:lvl>
-    <w:lvl w:ilvl="7" w:tentative="0">
-      <w:start w:val="1"/>
-      <w:numFmt w:val="bullet"/>
-      <w:lvlText w:val=""/>
-      <w:lvlJc w:val="left"/>
-      <w:pPr>
-        <w:tabs>
-          <w:tab w:val="left" w:pos="3780"/>
-        </w:tabs>
-        <w:ind w:left="3780" w:hanging="420"/>
-      </w:pPr>
-      <w:rPr>
-        <w:rFonts w:hint="default" w:ascii="Wingdings" w:hAnsi="Wingdings"/>
-      </w:rPr>
-    </w:lvl>
-    <w:lvl w:ilvl="8" w:tentative="0">
-      <w:start w:val="1"/>
-      <w:numFmt w:val="bullet"/>
-      <w:lvlText w:val=""/>
-      <w:lvlJc w:val="left"/>
-      <w:pPr>
-        <w:tabs>
-          <w:tab w:val="left" w:pos="4200"/>
-        </w:tabs>
-        <w:ind w:left="4200" w:hanging="420"/>
-      </w:pPr>
-      <w:rPr>
-        <w:rFonts w:hint="default" w:ascii="Wingdings" w:hAnsi="Wingdings"/>
-      </w:rPr>
-    </w:lvl>
-  </w:abstractNum>
-  <w:abstractNum w:abstractNumId="5">
     <w:nsid w:val="7B5701DA"/>
     <w:multiLevelType w:val="multilevel"/>
     <w:tmpl w:val="7B5701DA"/>
@@ -2853,18 +2345,15 @@
     <w:abstractNumId w:val="1"/>
   </w:num>
   <w:num w:numId="2">
-    <w:abstractNumId w:val="5"/>
+    <w:abstractNumId w:val="4"/>
   </w:num>
   <w:num w:numId="3">
-    <w:abstractNumId w:val="4"/>
+    <w:abstractNumId w:val="2"/>
   </w:num>
   <w:num w:numId="4">
-    <w:abstractNumId w:val="2"/>
+    <w:abstractNumId w:val="0"/>
   </w:num>
   <w:num w:numId="5">
-    <w:abstractNumId w:val="0"/>
-  </w:num>
-  <w:num w:numId="6">
     <w:abstractNumId w:val="3"/>
   </w:num>
 </w:numbering>
@@ -2900,29 +2389,29 @@
     <w:lsdException w:unhideWhenUsed="0" w:uiPriority="0" w:semiHidden="0" w:name="index 7"/>
     <w:lsdException w:unhideWhenUsed="0" w:uiPriority="0" w:semiHidden="0" w:name="index 8"/>
     <w:lsdException w:unhideWhenUsed="0" w:uiPriority="0" w:semiHidden="0" w:name="index 9"/>
-    <w:lsdException w:unhideWhenUsed="0" w:uiPriority="39" w:semiHidden="0" w:name="toc 1"/>
-    <w:lsdException w:unhideWhenUsed="0" w:uiPriority="39" w:semiHidden="0" w:name="toc 2"/>
-    <w:lsdException w:unhideWhenUsed="0" w:uiPriority="0" w:name="toc 3"/>
-    <w:lsdException w:unhideWhenUsed="0" w:uiPriority="0" w:name="toc 4"/>
-    <w:lsdException w:unhideWhenUsed="0" w:uiPriority="0" w:name="toc 5"/>
-    <w:lsdException w:unhideWhenUsed="0" w:uiPriority="0" w:name="toc 6"/>
-    <w:lsdException w:unhideWhenUsed="0" w:uiPriority="0" w:name="toc 7"/>
-    <w:lsdException w:unhideWhenUsed="0" w:uiPriority="0" w:name="toc 8"/>
-    <w:lsdException w:unhideWhenUsed="0" w:uiPriority="0" w:name="toc 9"/>
-    <w:lsdException w:unhideWhenUsed="0" w:uiPriority="0" w:semiHidden="0" w:name="Normal Indent"/>
-    <w:lsdException w:unhideWhenUsed="0" w:uiPriority="0" w:name="footnote text"/>
+    <w:lsdException w:qFormat="1" w:unhideWhenUsed="0" w:uiPriority="39" w:semiHidden="0" w:name="toc 1"/>
+    <w:lsdException w:qFormat="1" w:unhideWhenUsed="0" w:uiPriority="39" w:semiHidden="0" w:name="toc 2"/>
+    <w:lsdException w:qFormat="1" w:unhideWhenUsed="0" w:uiPriority="0" w:name="toc 3"/>
+    <w:lsdException w:qFormat="1" w:unhideWhenUsed="0" w:uiPriority="0" w:name="toc 4"/>
+    <w:lsdException w:qFormat="1" w:unhideWhenUsed="0" w:uiPriority="0" w:name="toc 5"/>
+    <w:lsdException w:qFormat="1" w:unhideWhenUsed="0" w:uiPriority="0" w:name="toc 6"/>
+    <w:lsdException w:qFormat="1" w:unhideWhenUsed="0" w:uiPriority="0" w:name="toc 7"/>
+    <w:lsdException w:qFormat="1" w:unhideWhenUsed="0" w:uiPriority="0" w:name="toc 8"/>
+    <w:lsdException w:qFormat="1" w:unhideWhenUsed="0" w:uiPriority="0" w:name="toc 9"/>
+    <w:lsdException w:qFormat="1" w:unhideWhenUsed="0" w:uiPriority="0" w:semiHidden="0" w:name="Normal Indent"/>
+    <w:lsdException w:qFormat="1" w:unhideWhenUsed="0" w:uiPriority="0" w:name="footnote text"/>
     <w:lsdException w:unhideWhenUsed="0" w:uiPriority="0" w:semiHidden="0" w:name="annotation text"/>
-    <w:lsdException w:unhideWhenUsed="0" w:uiPriority="0" w:semiHidden="0" w:name="header"/>
-    <w:lsdException w:unhideWhenUsed="0" w:uiPriority="0" w:semiHidden="0" w:name="footer"/>
+    <w:lsdException w:qFormat="1" w:unhideWhenUsed="0" w:uiPriority="0" w:semiHidden="0" w:name="header"/>
+    <w:lsdException w:qFormat="1" w:unhideWhenUsed="0" w:uiPriority="0" w:semiHidden="0" w:name="footer"/>
     <w:lsdException w:unhideWhenUsed="0" w:uiPriority="0" w:semiHidden="0" w:name="index heading"/>
     <w:lsdException w:qFormat="1" w:uiPriority="0" w:name="caption"/>
     <w:lsdException w:unhideWhenUsed="0" w:uiPriority="0" w:semiHidden="0" w:name="table of figures"/>
     <w:lsdException w:unhideWhenUsed="0" w:uiPriority="0" w:semiHidden="0" w:name="envelope address"/>
     <w:lsdException w:unhideWhenUsed="0" w:uiPriority="0" w:semiHidden="0" w:name="envelope return"/>
-    <w:lsdException w:unhideWhenUsed="0" w:uiPriority="0" w:name="footnote reference"/>
+    <w:lsdException w:qFormat="1" w:unhideWhenUsed="0" w:uiPriority="0" w:name="footnote reference"/>
     <w:lsdException w:unhideWhenUsed="0" w:uiPriority="0" w:semiHidden="0" w:name="annotation reference"/>
     <w:lsdException w:unhideWhenUsed="0" w:uiPriority="0" w:semiHidden="0" w:name="line number"/>
-    <w:lsdException w:unhideWhenUsed="0" w:uiPriority="0" w:semiHidden="0" w:name="page number"/>
+    <w:lsdException w:qFormat="1" w:unhideWhenUsed="0" w:uiPriority="0" w:semiHidden="0" w:name="page number"/>
     <w:lsdException w:unhideWhenUsed="0" w:uiPriority="0" w:semiHidden="0" w:name="endnote reference"/>
     <w:lsdException w:unhideWhenUsed="0" w:uiPriority="0" w:semiHidden="0" w:name="endnote text"/>
     <w:lsdException w:unhideWhenUsed="0" w:uiPriority="0" w:semiHidden="0" w:name="table of authorities"/>
@@ -2946,9 +2435,9 @@
     <w:lsdException w:qFormat="1" w:unhideWhenUsed="0" w:uiPriority="0" w:semiHidden="0" w:name="Title"/>
     <w:lsdException w:unhideWhenUsed="0" w:uiPriority="0" w:semiHidden="0" w:name="Closing"/>
     <w:lsdException w:unhideWhenUsed="0" w:uiPriority="0" w:semiHidden="0" w:name="Signature"/>
-    <w:lsdException w:uiPriority="1" w:name="Default Paragraph Font"/>
-    <w:lsdException w:unhideWhenUsed="0" w:uiPriority="0" w:semiHidden="0" w:name="Body Text"/>
-    <w:lsdException w:unhideWhenUsed="0" w:uiPriority="0" w:semiHidden="0" w:name="Body Text Indent"/>
+    <w:lsdException w:qFormat="1" w:uiPriority="1" w:name="Default Paragraph Font"/>
+    <w:lsdException w:qFormat="1" w:unhideWhenUsed="0" w:uiPriority="0" w:semiHidden="0" w:name="Body Text"/>
+    <w:lsdException w:qFormat="1" w:unhideWhenUsed="0" w:uiPriority="0" w:semiHidden="0" w:name="Body Text Indent"/>
     <w:lsdException w:unhideWhenUsed="0" w:uiPriority="0" w:semiHidden="0" w:name="List Continue"/>
     <w:lsdException w:unhideWhenUsed="0" w:uiPriority="0" w:semiHidden="0" w:name="List Continue 2"/>
     <w:lsdException w:unhideWhenUsed="0" w:uiPriority="0" w:semiHidden="0" w:name="List Continue 3"/>
@@ -2963,17 +2452,17 @@
     <w:lsdException w:unhideWhenUsed="0" w:uiPriority="0" w:semiHidden="0" w:name="Note Heading"/>
     <w:lsdException w:unhideWhenUsed="0" w:uiPriority="0" w:semiHidden="0" w:name="Body Text 2"/>
     <w:lsdException w:unhideWhenUsed="0" w:uiPriority="0" w:semiHidden="0" w:name="Body Text 3"/>
-    <w:lsdException w:unhideWhenUsed="0" w:uiPriority="0" w:semiHidden="0" w:name="Body Text Indent 2"/>
-    <w:lsdException w:unhideWhenUsed="0" w:uiPriority="0" w:semiHidden="0" w:name="Body Text Indent 3"/>
+    <w:lsdException w:qFormat="1" w:unhideWhenUsed="0" w:uiPriority="0" w:semiHidden="0" w:name="Body Text Indent 2"/>
+    <w:lsdException w:qFormat="1" w:unhideWhenUsed="0" w:uiPriority="0" w:semiHidden="0" w:name="Body Text Indent 3"/>
     <w:lsdException w:unhideWhenUsed="0" w:uiPriority="0" w:semiHidden="0" w:name="Block Text"/>
-    <w:lsdException w:unhideWhenUsed="0" w:uiPriority="0" w:semiHidden="0" w:name="Hyperlink"/>
+    <w:lsdException w:qFormat="1" w:unhideWhenUsed="0" w:uiPriority="0" w:semiHidden="0" w:name="Hyperlink"/>
     <w:lsdException w:unhideWhenUsed="0" w:uiPriority="0" w:semiHidden="0" w:name="FollowedHyperlink"/>
     <w:lsdException w:qFormat="1" w:unhideWhenUsed="0" w:uiPriority="0" w:semiHidden="0" w:name="Strong"/>
     <w:lsdException w:qFormat="1" w:unhideWhenUsed="0" w:uiPriority="0" w:semiHidden="0" w:name="Emphasis"/>
-    <w:lsdException w:unhideWhenUsed="0" w:uiPriority="0" w:name="Document Map"/>
-    <w:lsdException w:unhideWhenUsed="0" w:uiPriority="0" w:semiHidden="0" w:name="Plain Text"/>
+    <w:lsdException w:qFormat="1" w:unhideWhenUsed="0" w:uiPriority="0" w:name="Document Map"/>
+    <w:lsdException w:qFormat="1" w:unhideWhenUsed="0" w:uiPriority="0" w:semiHidden="0" w:name="Plain Text"/>
     <w:lsdException w:unhideWhenUsed="0" w:uiPriority="0" w:semiHidden="0" w:name="E-mail Signature"/>
-    <w:lsdException w:unhideWhenUsed="0" w:uiPriority="0" w:semiHidden="0" w:name="Normal (Web)"/>
+    <w:lsdException w:qFormat="1" w:unhideWhenUsed="0" w:uiPriority="0" w:semiHidden="0" w:name="Normal (Web)"/>
     <w:lsdException w:unhideWhenUsed="0" w:uiPriority="0" w:semiHidden="0" w:name="HTML Acronym"/>
     <w:lsdException w:unhideWhenUsed="0" w:uiPriority="0" w:semiHidden="0" w:name="HTML Address"/>
     <w:lsdException w:unhideWhenUsed="0" w:uiPriority="0" w:semiHidden="0" w:name="HTML Cite"/>
@@ -3028,8 +2517,8 @@
     <w:lsdException w:unhideWhenUsed="0" w:uiPriority="0" w:semiHidden="0" w:name="Table Web 1"/>
     <w:lsdException w:unhideWhenUsed="0" w:uiPriority="0" w:semiHidden="0" w:name="Table Web 2"/>
     <w:lsdException w:unhideWhenUsed="0" w:uiPriority="0" w:semiHidden="0" w:name="Table Web 3"/>
-    <w:lsdException w:unhideWhenUsed="0" w:uiPriority="0" w:semiHidden="0" w:name="Balloon Text"/>
-    <w:lsdException w:unhideWhenUsed="0" w:uiPriority="0" w:semiHidden="0" w:name="Table Grid"/>
+    <w:lsdException w:qFormat="1" w:unhideWhenUsed="0" w:uiPriority="0" w:semiHidden="0" w:name="Balloon Text"/>
+    <w:lsdException w:qFormat="1" w:unhideWhenUsed="0" w:uiPriority="0" w:semiHidden="0" w:name="Table Grid"/>
     <w:lsdException w:unhideWhenUsed="0" w:uiPriority="0" w:semiHidden="0" w:name="Table Theme"/>
     <w:lsdException w:unhideWhenUsed="0" w:uiPriority="60" w:semiHidden="0" w:name="Light Shading"/>
     <w:lsdException w:unhideWhenUsed="0" w:uiPriority="61" w:semiHidden="0" w:name="Light List"/>
@@ -3139,6 +2628,7 @@
       <w:jc w:val="both"/>
     </w:pPr>
     <w:rPr>
+      <w:rFonts w:ascii="Times New Roman" w:hAnsi="Times New Roman" w:eastAsia="宋体" w:cs="Times New Roman"/>
       <w:kern w:val="2"/>
       <w:sz w:val="21"/>
       <w:szCs w:val="24"/>
@@ -3227,6 +2717,7 @@
     <w:name w:val="Default Paragraph Font"/>
     <w:semiHidden/>
     <w:unhideWhenUsed/>
+    <w:qFormat/>
     <w:uiPriority w:val="1"/>
   </w:style>
   <w:style w:type="table" w:default="1" w:styleId="27">
@@ -3236,7 +2727,6 @@
     <w:qFormat/>
     <w:uiPriority w:val="99"/>
     <w:tblPr>
-      <w:tblStyle w:val="27"/>
       <w:tblCellMar>
         <w:top w:w="0" w:type="dxa"/>
         <w:left w:w="108" w:type="dxa"/>
@@ -3244,13 +2734,11 @@
         <w:right w:w="108" w:type="dxa"/>
       </w:tblCellMar>
     </w:tblPr>
-    <w:trPr>
-      <w:wBefore w:w="0" w:type="dxa"/>
-    </w:trPr>
   </w:style>
   <w:style w:type="paragraph" w:styleId="4">
     <w:name w:val="Body Text"/>
     <w:basedOn w:val="1"/>
+    <w:qFormat/>
     <w:uiPriority w:val="0"/>
     <w:pPr>
       <w:spacing w:after="120"/>
@@ -3264,6 +2752,7 @@
     <w:basedOn w:val="1"/>
     <w:next w:val="1"/>
     <w:semiHidden/>
+    <w:qFormat/>
     <w:uiPriority w:val="0"/>
     <w:pPr>
       <w:ind w:left="2520" w:leftChars="1200"/>
@@ -3272,6 +2761,7 @@
   <w:style w:type="paragraph" w:styleId="8">
     <w:name w:val="Normal Indent"/>
     <w:basedOn w:val="1"/>
+    <w:qFormat/>
     <w:uiPriority w:val="0"/>
     <w:pPr>
       <w:ind w:firstLine="420" w:firstLineChars="200"/>
@@ -3284,6 +2774,7 @@
     <w:name w:val="Document Map"/>
     <w:basedOn w:val="1"/>
     <w:semiHidden/>
+    <w:qFormat/>
     <w:uiPriority w:val="0"/>
     <w:pPr>
       <w:shd w:val="clear" w:color="auto" w:fill="000080"/>
@@ -3292,6 +2783,7 @@
   <w:style w:type="paragraph" w:styleId="10">
     <w:name w:val="Body Text Indent"/>
     <w:basedOn w:val="1"/>
+    <w:qFormat/>
     <w:uiPriority w:val="0"/>
     <w:pPr>
       <w:spacing w:line="360" w:lineRule="auto"/>
@@ -3306,6 +2798,7 @@
     <w:basedOn w:val="1"/>
     <w:next w:val="1"/>
     <w:semiHidden/>
+    <w:qFormat/>
     <w:uiPriority w:val="0"/>
     <w:pPr>
       <w:ind w:left="1680" w:leftChars="800"/>
@@ -3316,6 +2809,7 @@
     <w:basedOn w:val="1"/>
     <w:next w:val="1"/>
     <w:semiHidden/>
+    <w:qFormat/>
     <w:uiPriority w:val="0"/>
     <w:pPr>
       <w:adjustRightInd w:val="0"/>
@@ -3327,6 +2821,7 @@
   <w:style w:type="paragraph" w:styleId="13">
     <w:name w:val="Plain Text"/>
     <w:basedOn w:val="1"/>
+    <w:qFormat/>
     <w:uiPriority w:val="0"/>
     <w:rPr>
       <w:rFonts w:ascii="宋体" w:hAnsi="Courier New" w:cs="Courier New"/>
@@ -3338,6 +2833,7 @@
     <w:basedOn w:val="1"/>
     <w:next w:val="1"/>
     <w:semiHidden/>
+    <w:qFormat/>
     <w:uiPriority w:val="0"/>
     <w:pPr>
       <w:ind w:left="2940" w:leftChars="1400"/>
@@ -3346,6 +2842,7 @@
   <w:style w:type="paragraph" w:styleId="15">
     <w:name w:val="Body Text Indent 2"/>
     <w:basedOn w:val="1"/>
+    <w:qFormat/>
     <w:uiPriority w:val="0"/>
     <w:pPr>
       <w:spacing w:after="120" w:line="480" w:lineRule="auto"/>
@@ -3356,6 +2853,7 @@
     <w:name w:val="Balloon Text"/>
     <w:basedOn w:val="1"/>
     <w:link w:val="71"/>
+    <w:qFormat/>
     <w:uiPriority w:val="0"/>
     <w:rPr>
       <w:sz w:val="18"/>
@@ -3365,6 +2863,7 @@
   <w:style w:type="paragraph" w:styleId="17">
     <w:name w:val="footer"/>
     <w:basedOn w:val="1"/>
+    <w:qFormat/>
     <w:uiPriority w:val="0"/>
     <w:pPr>
       <w:tabs>
@@ -3382,6 +2881,7 @@
   <w:style w:type="paragraph" w:styleId="18">
     <w:name w:val="header"/>
     <w:basedOn w:val="1"/>
+    <w:qFormat/>
     <w:uiPriority w:val="0"/>
     <w:pPr>
       <w:pBdr>
@@ -3403,6 +2903,7 @@
     <w:name w:val="toc 1"/>
     <w:basedOn w:val="1"/>
     <w:next w:val="1"/>
+    <w:qFormat/>
     <w:uiPriority w:val="39"/>
     <w:pPr>
       <w:adjustRightInd w:val="0"/>
@@ -3419,6 +2920,7 @@
     <w:basedOn w:val="1"/>
     <w:next w:val="1"/>
     <w:semiHidden/>
+    <w:qFormat/>
     <w:uiPriority w:val="0"/>
     <w:pPr>
       <w:ind w:left="1260" w:leftChars="600"/>
@@ -3428,6 +2930,7 @@
     <w:name w:val="footnote text"/>
     <w:basedOn w:val="1"/>
     <w:semiHidden/>
+    <w:qFormat/>
     <w:uiPriority w:val="0"/>
     <w:pPr>
       <w:snapToGrid w:val="0"/>
@@ -3443,6 +2946,7 @@
     <w:basedOn w:val="1"/>
     <w:next w:val="1"/>
     <w:semiHidden/>
+    <w:qFormat/>
     <w:uiPriority w:val="0"/>
     <w:pPr>
       <w:ind w:left="2100" w:leftChars="1000"/>
@@ -3451,6 +2955,7 @@
   <w:style w:type="paragraph" w:styleId="23">
     <w:name w:val="Body Text Indent 3"/>
     <w:basedOn w:val="1"/>
+    <w:qFormat/>
     <w:uiPriority w:val="0"/>
     <w:pPr>
       <w:widowControl/>
@@ -3466,6 +2971,7 @@
   <w:style w:type="paragraph" w:styleId="24">
     <w:name w:val="toc 2"/>
     <w:next w:val="1"/>
+    <w:qFormat/>
     <w:uiPriority w:val="39"/>
     <w:pPr>
       <w:tabs>
@@ -3478,6 +2984,7 @@
       <w:ind w:left="210"/>
     </w:pPr>
     <w:rPr>
+      <w:rFonts w:ascii="Times New Roman" w:hAnsi="Times New Roman" w:eastAsia="宋体" w:cs="Times New Roman"/>
       <w:kern w:val="2"/>
       <w:sz w:val="21"/>
       <w:szCs w:val="24"/>
@@ -3489,6 +2996,7 @@
     <w:basedOn w:val="1"/>
     <w:next w:val="1"/>
     <w:semiHidden/>
+    <w:qFormat/>
     <w:uiPriority w:val="0"/>
     <w:pPr>
       <w:ind w:left="3360" w:leftChars="1600"/>
@@ -3497,6 +3005,7 @@
   <w:style w:type="paragraph" w:styleId="26">
     <w:name w:val="Normal (Web)"/>
     <w:basedOn w:val="1"/>
+    <w:qFormat/>
     <w:uiPriority w:val="0"/>
     <w:pPr>
       <w:widowControl/>
@@ -3512,13 +3021,13 @@
   <w:style w:type="table" w:styleId="28">
     <w:name w:val="Table Grid"/>
     <w:basedOn w:val="27"/>
+    <w:qFormat/>
     <w:uiPriority w:val="0"/>
     <w:pPr>
       <w:widowControl w:val="0"/>
       <w:jc w:val="both"/>
     </w:pPr>
     <w:tblPr>
-      <w:tblStyle w:val="27"/>
       <w:tblBorders>
         <w:top w:val="single" w:color="auto" w:sz="4" w:space="0"/>
         <w:left w:val="single" w:color="auto" w:sz="4" w:space="0"/>
@@ -3532,10 +3041,12 @@
   <w:style w:type="character" w:styleId="30">
     <w:name w:val="page number"/>
     <w:basedOn w:val="29"/>
+    <w:qFormat/>
     <w:uiPriority w:val="0"/>
   </w:style>
   <w:style w:type="character" w:styleId="31">
     <w:name w:val="Hyperlink"/>
+    <w:qFormat/>
     <w:uiPriority w:val="0"/>
     <w:rPr>
       <w:color w:val="0000FF"/>
@@ -3545,6 +3056,7 @@
   <w:style w:type="character" w:styleId="32">
     <w:name w:val="footnote reference"/>
     <w:semiHidden/>
+    <w:qFormat/>
     <w:uiPriority w:val="0"/>
     <w:rPr>
       <w:vertAlign w:val="superscript"/>
@@ -3553,6 +3065,7 @@
   <w:style w:type="paragraph" w:customStyle="1" w:styleId="33">
     <w:name w:val="12v"/>
     <w:basedOn w:val="1"/>
+    <w:qFormat/>
     <w:uiPriority w:val="0"/>
     <w:pPr>
       <w:widowControl/>
@@ -3569,6 +3082,7 @@
     <w:name w:val="样式1"/>
     <w:basedOn w:val="1"/>
     <w:next w:val="8"/>
+    <w:qFormat/>
     <w:uiPriority w:val="0"/>
     <w:pPr>
       <w:widowControl/>
@@ -3595,6 +3109,7 @@
     <w:name w:val="样式2"/>
     <w:basedOn w:val="1"/>
     <w:next w:val="8"/>
+    <w:qFormat/>
     <w:uiPriority w:val="0"/>
     <w:pPr>
       <w:widowControl/>
@@ -3619,6 +3134,7 @@
     <w:name w:val="样式3"/>
     <w:basedOn w:val="1"/>
     <w:next w:val="8"/>
+    <w:qFormat/>
     <w:uiPriority w:val="0"/>
     <w:pPr>
       <w:widowControl/>
@@ -3641,6 +3157,7 @@
   <w:style w:type="paragraph" w:customStyle="1" w:styleId="37">
     <w:name w:val="資料來源/註"/>
     <w:basedOn w:val="1"/>
+    <w:qFormat/>
     <w:uiPriority w:val="0"/>
     <w:pPr>
       <w:topLinePunct/>
@@ -3660,10 +3177,12 @@
   <w:style w:type="character" w:customStyle="1" w:styleId="38">
     <w:name w:val="cword09"/>
     <w:basedOn w:val="29"/>
+    <w:qFormat/>
     <w:uiPriority w:val="0"/>
   </w:style>
   <w:style w:type="character" w:customStyle="1" w:styleId="39">
     <w:name w:val="a21"/>
+    <w:qFormat/>
     <w:uiPriority w:val="0"/>
     <w:rPr>
       <w:color w:val="000000"/>
@@ -3673,6 +3192,7 @@
   </w:style>
   <w:style w:type="character" w:customStyle="1" w:styleId="40">
     <w:name w:val="p21"/>
+    <w:qFormat/>
     <w:uiPriority w:val="0"/>
     <w:rPr>
       <w:rFonts w:hint="default"/>
@@ -3683,6 +3203,7 @@
   <w:style w:type="paragraph" w:customStyle="1" w:styleId="41">
     <w:name w:val="body"/>
     <w:basedOn w:val="1"/>
+    <w:qFormat/>
     <w:uiPriority w:val="0"/>
     <w:pPr>
       <w:widowControl/>
@@ -3699,6 +3220,7 @@
   </w:style>
   <w:style w:type="character" w:customStyle="1" w:styleId="42">
     <w:name w:val="postbody1"/>
+    <w:qFormat/>
     <w:uiPriority w:val="0"/>
     <w:rPr>
       <w:spacing w:val="270"/>
@@ -3708,6 +3230,7 @@
   </w:style>
   <w:style w:type="character" w:customStyle="1" w:styleId="43">
     <w:name w:val="11pt1"/>
+    <w:qFormat/>
     <w:uiPriority w:val="0"/>
     <w:rPr>
       <w:rFonts w:hint="default" w:ascii="Arial" w:hAnsi="Arial" w:cs="Arial"/>
@@ -3719,6 +3242,7 @@
   </w:style>
   <w:style w:type="character" w:customStyle="1" w:styleId="44">
     <w:name w:val="标题 1 Char"/>
+    <w:qFormat/>
     <w:uiPriority w:val="0"/>
     <w:rPr>
       <w:rFonts w:eastAsia="宋体"/>
@@ -3732,7 +3256,7 @@
   </w:style>
   <w:style w:type="character" w:customStyle="1" w:styleId="45">
     <w:name w:val="标题 2 Char"/>
-    <w:aliases w:val="H2 Char"/>
+    <w:qFormat/>
     <w:uiPriority w:val="0"/>
     <w:rPr>
       <w:rFonts w:ascii="Arial" w:hAnsi="Arial" w:eastAsia="宋体" w:cs="Arial"/>
@@ -3746,6 +3270,7 @@
   </w:style>
   <w:style w:type="character" w:customStyle="1" w:styleId="46">
     <w:name w:val="l151"/>
+    <w:qFormat/>
     <w:uiPriority w:val="0"/>
     <w:rPr>
       <w:spacing w:val="360"/>
@@ -3754,6 +3279,7 @@
   <w:style w:type="paragraph" w:customStyle="1" w:styleId="47">
     <w:name w:val="CC List"/>
     <w:basedOn w:val="1"/>
+    <w:qFormat/>
     <w:uiPriority w:val="0"/>
     <w:pPr>
       <w:keepNext/>
@@ -3775,6 +3301,7 @@
   <w:style w:type="paragraph" w:customStyle="1" w:styleId="48">
     <w:name w:val="Memo Headings"/>
     <w:basedOn w:val="2"/>
+    <w:qFormat/>
     <w:uiPriority w:val="0"/>
     <w:pPr>
       <w:keepLines w:val="0"/>
@@ -3799,6 +3326,7 @@
   </w:style>
   <w:style w:type="character" w:customStyle="1" w:styleId="49">
     <w:name w:val="EmailStyle50"/>
+    <w:qFormat/>
     <w:uiPriority w:val="0"/>
     <w:rPr>
       <w:rFonts w:ascii="Arial" w:hAnsi="Arial" w:cs="Arial"/>
@@ -3809,6 +3337,7 @@
   <w:style w:type="paragraph" w:customStyle="1" w:styleId="50">
     <w:name w:val="HTML 地址1"/>
     <w:basedOn w:val="1"/>
+    <w:qFormat/>
     <w:uiPriority w:val="0"/>
     <w:pPr>
       <w:widowControl/>
@@ -3826,6 +3355,7 @@
   <w:style w:type="paragraph" w:customStyle="1" w:styleId="51">
     <w:name w:val="Style1"/>
     <w:basedOn w:val="2"/>
+    <w:qFormat/>
     <w:uiPriority w:val="0"/>
     <w:pPr>
       <w:keepLines w:val="0"/>
@@ -3847,6 +3377,7 @@
   </w:style>
   <w:style w:type="character" w:customStyle="1" w:styleId="52">
     <w:name w:val="bold1"/>
+    <w:qFormat/>
     <w:uiPriority w:val="0"/>
     <w:rPr>
       <w:b/>
@@ -3859,11 +3390,13 @@
   <w:style w:type="character" w:customStyle="1" w:styleId="53">
     <w:name w:val="unnamed1"/>
     <w:basedOn w:val="29"/>
+    <w:qFormat/>
     <w:uiPriority w:val="0"/>
   </w:style>
   <w:style w:type="paragraph" w:customStyle="1" w:styleId="54">
     <w:name w:val="xl25"/>
     <w:basedOn w:val="1"/>
+    <w:qFormat/>
     <w:uiPriority w:val="0"/>
     <w:pPr>
       <w:widowControl/>
@@ -3885,6 +3418,7 @@
   </w:style>
   <w:style w:type="character" w:customStyle="1" w:styleId="55">
     <w:name w:val="unnamed11"/>
+    <w:qFormat/>
     <w:uiPriority w:val="0"/>
     <w:rPr>
       <w:spacing w:val="300"/>
@@ -3894,6 +3428,7 @@
   </w:style>
   <w:style w:type="character" w:customStyle="1" w:styleId="56">
     <w:name w:val="b101"/>
+    <w:qFormat/>
     <w:uiPriority w:val="0"/>
     <w:rPr>
       <w:rFonts w:hint="default"/>
@@ -3905,6 +3440,7 @@
   </w:style>
   <w:style w:type="character" w:customStyle="1" w:styleId="57">
     <w:name w:val="普通文字 Char"/>
+    <w:qFormat/>
     <w:uiPriority w:val="0"/>
     <w:rPr>
       <w:rFonts w:ascii="宋体" w:hAnsi="Courier New" w:eastAsia="宋体"/>
@@ -3916,6 +3452,7 @@
   <w:style w:type="paragraph" w:customStyle="1" w:styleId="58">
     <w:name w:val="font5"/>
     <w:basedOn w:val="1"/>
+    <w:qFormat/>
     <w:uiPriority w:val="0"/>
     <w:pPr>
       <w:widowControl/>
@@ -3932,6 +3469,7 @@
   <w:style w:type="paragraph" w:customStyle="1" w:styleId="59">
     <w:name w:val="xl24"/>
     <w:basedOn w:val="1"/>
+    <w:qFormat/>
     <w:uiPriority w:val="0"/>
     <w:pPr>
       <w:widowControl/>
@@ -3951,6 +3489,7 @@
   <w:style w:type="paragraph" w:customStyle="1" w:styleId="60">
     <w:name w:val="xl26"/>
     <w:basedOn w:val="1"/>
+    <w:qFormat/>
     <w:uiPriority w:val="0"/>
     <w:pPr>
       <w:widowControl/>
@@ -3969,6 +3508,7 @@
   <w:style w:type="paragraph" w:customStyle="1" w:styleId="61">
     <w:name w:val="xl27"/>
     <w:basedOn w:val="1"/>
+    <w:qFormat/>
     <w:uiPriority w:val="0"/>
     <w:pPr>
       <w:widowControl/>
@@ -3987,6 +3527,7 @@
   <w:style w:type="paragraph" w:customStyle="1" w:styleId="62">
     <w:name w:val="xl28"/>
     <w:basedOn w:val="1"/>
+    <w:qFormat/>
     <w:uiPriority w:val="0"/>
     <w:pPr>
       <w:widowControl/>
@@ -4006,6 +3547,7 @@
   <w:style w:type="paragraph" w:customStyle="1" w:styleId="63">
     <w:name w:val="xl29"/>
     <w:basedOn w:val="1"/>
+    <w:qFormat/>
     <w:uiPriority w:val="0"/>
     <w:pPr>
       <w:widowControl/>
@@ -4025,19 +3567,18 @@
   <w:style w:type="paragraph" w:customStyle="1" w:styleId="64">
     <w:name w:val="样式4"/>
     <w:basedOn w:val="19"/>
+    <w:qFormat/>
     <w:uiPriority w:val="0"/>
     <w:pPr>
       <w:tabs>
         <w:tab w:val="right" w:leader="dot" w:pos="8777"/>
       </w:tabs>
     </w:pPr>
-    <w:rPr>
-      <w:lang/>
-    </w:rPr>
   </w:style>
   <w:style w:type="paragraph" w:customStyle="1" w:styleId="65">
     <w:name w:val="默认段落字体 Para Char Char Char Char"/>
     <w:basedOn w:val="1"/>
+    <w:qFormat/>
     <w:uiPriority w:val="0"/>
     <w:pPr>
       <w:adjustRightInd w:val="0"/>
@@ -4053,6 +3594,7 @@
   </w:style>
   <w:style w:type="character" w:customStyle="1" w:styleId="66">
     <w:name w:val="f1"/>
+    <w:qFormat/>
     <w:uiPriority w:val="0"/>
     <w:rPr>
       <w:sz w:val="18"/>
@@ -4061,6 +3603,7 @@
   <w:style w:type="paragraph" w:customStyle="1" w:styleId="67">
     <w:name w:val="Char Char Char Char Char Char Char Char Char Char"/>
     <w:basedOn w:val="1"/>
+    <w:qFormat/>
     <w:uiPriority w:val="0"/>
     <w:pPr>
       <w:spacing w:line="360" w:lineRule="auto"/>
@@ -4074,6 +3617,7 @@
   <w:style w:type="paragraph" w:customStyle="1" w:styleId="68">
     <w:name w:val="Char Char Char"/>
     <w:basedOn w:val="1"/>
+    <w:qFormat/>
     <w:uiPriority w:val="0"/>
     <w:pPr>
       <w:spacing w:line="360" w:lineRule="auto"/>
@@ -4087,6 +3631,7 @@
   <w:style w:type="paragraph" w:customStyle="1" w:styleId="69">
     <w:name w:val="Char1"/>
     <w:basedOn w:val="1"/>
+    <w:qFormat/>
     <w:uiPriority w:val="0"/>
     <w:pPr>
       <w:adjustRightInd w:val="0"/>
@@ -4101,6 +3646,7 @@
   <w:style w:type="paragraph" w:customStyle="1" w:styleId="70">
     <w:name w:val="Char Char Char Char1 Char Char Char Char Char Char"/>
     <w:basedOn w:val="1"/>
+    <w:qFormat/>
     <w:uiPriority w:val="0"/>
     <w:pPr>
       <w:adjustRightInd w:val="0"/>
@@ -4116,6 +3662,7 @@
   <w:style w:type="character" w:customStyle="1" w:styleId="71">
     <w:name w:val="批注框文本 Char"/>
     <w:link w:val="16"/>
+    <w:qFormat/>
     <w:uiPriority w:val="0"/>
     <w:rPr>
       <w:kern w:val="2"/>
@@ -4126,6 +3673,7 @@
   <w:style w:type="paragraph" w:customStyle="1" w:styleId="72">
     <w:name w:val=" Char1"/>
     <w:basedOn w:val="1"/>
+    <w:qFormat/>
     <w:uiPriority w:val="0"/>
     <w:pPr>
       <w:adjustRightInd w:val="0"/>
@@ -4140,6 +3688,7 @@
   <w:style w:type="paragraph" w:customStyle="1" w:styleId="73">
     <w:name w:val=" Char"/>
     <w:basedOn w:val="1"/>
+    <w:qFormat/>
     <w:uiPriority w:val="0"/>
     <w:pPr>
       <w:autoSpaceDE w:val="0"/>
